--- a/Documentation/Pudding Screen Plan.docx
+++ b/Documentation/Pudding Screen Plan.docx
@@ -1,6 +1,6 @@
 
 <file path=word/document.xml><?xml version="1.0" encoding="utf-8"?>
-<w:document xmlns:wpc="http://schemas.microsoft.com/office/word/2010/wordprocessingCanvas" xmlns:mc="http://schemas.openxmlformats.org/markup-compatibility/2006" xmlns:o="urn:schemas-microsoft-com:office:office" xmlns:r="http://schemas.openxmlformats.org/officeDocument/2006/relationships" xmlns:m="http://schemas.openxmlformats.org/officeDocument/2006/math" xmlns:v="urn:schemas-microsoft-com:vml" xmlns:wp14="http://schemas.microsoft.com/office/word/2010/wordprocessingDrawing" xmlns:wp="http://schemas.openxmlformats.org/drawingml/2006/wordprocessingDrawing" xmlns:w10="urn:schemas-microsoft-com:office:word" xmlns:w="http://schemas.openxmlformats.org/wordprocessingml/2006/main" xmlns:w14="http://schemas.microsoft.com/office/word/2010/wordml" xmlns:wpg="http://schemas.microsoft.com/office/word/2010/wordprocessingGroup" xmlns:wpi="http://schemas.microsoft.com/office/word/2010/wordprocessingInk" xmlns:wne="http://schemas.microsoft.com/office/word/2006/wordml" xmlns:wps="http://schemas.microsoft.com/office/word/2010/wordprocessingShape" mc:Ignorable="w14 wp14">
+<w:document xmlns:wpc="http://schemas.microsoft.com/office/word/2010/wordprocessingCanvas" xmlns:mo="http://schemas.microsoft.com/office/mac/office/2008/main" xmlns:mc="http://schemas.openxmlformats.org/markup-compatibility/2006" xmlns:mv="urn:schemas-microsoft-com:mac:vml" xmlns:o="urn:schemas-microsoft-com:office:office" xmlns:r="http://schemas.openxmlformats.org/officeDocument/2006/relationships" xmlns:m="http://schemas.openxmlformats.org/officeDocument/2006/math" xmlns:v="urn:schemas-microsoft-com:vml" xmlns:wp14="http://schemas.microsoft.com/office/word/2010/wordprocessingDrawing" xmlns:wp="http://schemas.openxmlformats.org/drawingml/2006/wordprocessingDrawing" xmlns:w10="urn:schemas-microsoft-com:office:word" xmlns:w="http://schemas.openxmlformats.org/wordprocessingml/2006/main" xmlns:w14="http://schemas.microsoft.com/office/word/2010/wordml" xmlns:wpg="http://schemas.microsoft.com/office/word/2010/wordprocessingGroup" xmlns:wpi="http://schemas.microsoft.com/office/word/2010/wordprocessingInk" xmlns:wne="http://schemas.microsoft.com/office/word/2006/wordml" xmlns:wps="http://schemas.microsoft.com/office/word/2010/wordprocessingShape" mc:Ignorable="w14 wp14">
   <w:body>
     <w:p/>
     <w:p/>
@@ -31,20 +31,14 @@
     </w:p>
     <w:p>
       <w:pPr>
-        <w:pStyle w:val="Heading1"/>
-        <w:tabs>
-          <w:tab w:val="left" w:pos="2160"/>
-          <w:tab w:val="center" w:pos="4680"/>
-        </w:tabs>
+        <w:pStyle w:val="Subtitle"/>
+        <w:jc w:val="center"/>
       </w:pPr>
-      <w:bookmarkStart w:id="0" w:name="_GoBack"/>
       <w:r>
-        <w:tab/>
+        <w:t xml:space="preserve">Team </w:t>
       </w:r>
-      <w:bookmarkEnd w:id="0"/>
       <w:r>
-        <w:tab/>
-        <w:t>Team Pudding:</w:t>
+        <w:t>Members:</w:t>
       </w:r>
     </w:p>
     <w:p>
@@ -60,18 +54,416 @@
         <w:jc w:val="center"/>
       </w:pPr>
       <w:r>
+        <w:t>Jordan Sanders</w:t>
+      </w:r>
+    </w:p>
+    <w:p>
+      <w:pPr>
+        <w:jc w:val="center"/>
+      </w:pPr>
+      <w:r>
+        <w:t>Alan Macon</w:t>
+      </w:r>
+    </w:p>
+    <w:p>
+      <w:pPr>
+        <w:jc w:val="center"/>
+      </w:pPr>
+      <w:r>
         <w:br w:type="page"/>
       </w:r>
     </w:p>
     <w:p>
       <w:pPr>
-        <w:pStyle w:val="Title"/>
+        <w:pStyle w:val="Heading1"/>
       </w:pPr>
+      <w:bookmarkStart w:id="0" w:name="_Toc316821485"/>
       <w:r>
         <w:lastRenderedPageBreak/>
         <w:t>Executive Summary</w:t>
       </w:r>
+      <w:bookmarkEnd w:id="0"/>
     </w:p>
+    <w:p>
+      <w:pPr>
+        <w:spacing w:line="240" w:lineRule="auto"/>
+      </w:pPr>
+      <w:r>
+        <w:t>A “Smart” Mirror is a display covered with a two-way mirror panel. The display shines through the mirror allowing for various types of information to be displayed on the mirror surface including time, weather, RSS feeds, and greetings. Our mirror also features several utility functions such as a built in music player, motion sensor controlled night-light, and a power conservation mode.</w:t>
+      </w:r>
+    </w:p>
+    <w:p/>
+    <w:p>
+      <w:r>
+        <w:br w:type="page"/>
+      </w:r>
+      <w:bookmarkStart w:id="1" w:name="_GoBack"/>
+      <w:bookmarkEnd w:id="1"/>
+    </w:p>
+    <w:sdt>
+      <w:sdtPr>
+        <w:id w:val="-371841332"/>
+        <w:docPartObj>
+          <w:docPartGallery w:val="Table of Contents"/>
+          <w:docPartUnique/>
+        </w:docPartObj>
+      </w:sdtPr>
+      <w:sdtEndPr>
+        <w:rPr>
+          <w:rFonts w:ascii="Times New Roman" w:eastAsiaTheme="minorHAnsi" w:hAnsi="Times New Roman" w:cs="Times New Roman"/>
+          <w:noProof/>
+          <w:color w:val="auto"/>
+          <w:sz w:val="24"/>
+          <w:szCs w:val="24"/>
+        </w:rPr>
+      </w:sdtEndPr>
+      <w:sdtContent>
+        <w:p>
+          <w:pPr>
+            <w:pStyle w:val="TOCHeading"/>
+          </w:pPr>
+          <w:r>
+            <w:t>Table of Contents</w:t>
+          </w:r>
+        </w:p>
+        <w:p>
+          <w:pPr>
+            <w:pStyle w:val="TOC1"/>
+            <w:tabs>
+              <w:tab w:val="right" w:leader="dot" w:pos="9350"/>
+            </w:tabs>
+            <w:rPr>
+              <w:rFonts w:eastAsiaTheme="minorEastAsia" w:cstheme="minorBidi"/>
+              <w:b w:val="0"/>
+              <w:noProof/>
+              <w:lang w:eastAsia="ja-JP"/>
+            </w:rPr>
+          </w:pPr>
+          <w:r>
+            <w:rPr>
+              <w:b w:val="0"/>
+            </w:rPr>
+            <w:fldChar w:fldCharType="begin"/>
+          </w:r>
+          <w:r>
+            <w:instrText xml:space="preserve"> TOC \o "1-3" \h \z \u </w:instrText>
+          </w:r>
+          <w:r>
+            <w:rPr>
+              <w:b w:val="0"/>
+            </w:rPr>
+            <w:fldChar w:fldCharType="separate"/>
+          </w:r>
+          <w:r>
+            <w:rPr>
+              <w:noProof/>
+            </w:rPr>
+            <w:t>Executive Summary</w:t>
+          </w:r>
+          <w:r>
+            <w:rPr>
+              <w:noProof/>
+            </w:rPr>
+            <w:tab/>
+          </w:r>
+          <w:r>
+            <w:rPr>
+              <w:noProof/>
+            </w:rPr>
+            <w:fldChar w:fldCharType="begin"/>
+          </w:r>
+          <w:r>
+            <w:rPr>
+              <w:noProof/>
+            </w:rPr>
+            <w:instrText xml:space="preserve"> PAGEREF _Toc316821485 \h </w:instrText>
+          </w:r>
+          <w:r>
+            <w:rPr>
+              <w:noProof/>
+            </w:rPr>
+          </w:r>
+          <w:r>
+            <w:rPr>
+              <w:noProof/>
+            </w:rPr>
+            <w:fldChar w:fldCharType="separate"/>
+          </w:r>
+          <w:r>
+            <w:rPr>
+              <w:noProof/>
+            </w:rPr>
+            <w:t>2</w:t>
+          </w:r>
+          <w:r>
+            <w:rPr>
+              <w:noProof/>
+            </w:rPr>
+            <w:fldChar w:fldCharType="end"/>
+          </w:r>
+        </w:p>
+        <w:p>
+          <w:pPr>
+            <w:pStyle w:val="TOC1"/>
+            <w:tabs>
+              <w:tab w:val="right" w:leader="dot" w:pos="9350"/>
+            </w:tabs>
+            <w:rPr>
+              <w:rFonts w:eastAsiaTheme="minorEastAsia" w:cstheme="minorBidi"/>
+              <w:b w:val="0"/>
+              <w:noProof/>
+              <w:lang w:eastAsia="ja-JP"/>
+            </w:rPr>
+          </w:pPr>
+          <w:r>
+            <w:rPr>
+              <w:noProof/>
+            </w:rPr>
+            <w:t>Requirements</w:t>
+          </w:r>
+          <w:r>
+            <w:rPr>
+              <w:noProof/>
+            </w:rPr>
+            <w:tab/>
+          </w:r>
+          <w:r>
+            <w:rPr>
+              <w:noProof/>
+            </w:rPr>
+            <w:fldChar w:fldCharType="begin"/>
+          </w:r>
+          <w:r>
+            <w:rPr>
+              <w:noProof/>
+            </w:rPr>
+            <w:instrText xml:space="preserve"> PAGEREF _Toc316821486 \h </w:instrText>
+          </w:r>
+          <w:r>
+            <w:rPr>
+              <w:noProof/>
+            </w:rPr>
+          </w:r>
+          <w:r>
+            <w:rPr>
+              <w:noProof/>
+            </w:rPr>
+            <w:fldChar w:fldCharType="separate"/>
+          </w:r>
+          <w:r>
+            <w:rPr>
+              <w:noProof/>
+            </w:rPr>
+            <w:t>4</w:t>
+          </w:r>
+          <w:r>
+            <w:rPr>
+              <w:noProof/>
+            </w:rPr>
+            <w:fldChar w:fldCharType="end"/>
+          </w:r>
+        </w:p>
+        <w:p>
+          <w:pPr>
+            <w:pStyle w:val="TOC2"/>
+            <w:tabs>
+              <w:tab w:val="right" w:leader="dot" w:pos="9350"/>
+            </w:tabs>
+            <w:rPr>
+              <w:rFonts w:eastAsiaTheme="minorEastAsia" w:cstheme="minorBidi"/>
+              <w:b w:val="0"/>
+              <w:noProof/>
+              <w:sz w:val="24"/>
+              <w:szCs w:val="24"/>
+              <w:lang w:eastAsia="ja-JP"/>
+            </w:rPr>
+          </w:pPr>
+          <w:r>
+            <w:rPr>
+              <w:noProof/>
+            </w:rPr>
+            <w:t>Functional Requirements</w:t>
+          </w:r>
+          <w:r>
+            <w:rPr>
+              <w:noProof/>
+            </w:rPr>
+            <w:tab/>
+          </w:r>
+          <w:r>
+            <w:rPr>
+              <w:noProof/>
+            </w:rPr>
+            <w:fldChar w:fldCharType="begin"/>
+          </w:r>
+          <w:r>
+            <w:rPr>
+              <w:noProof/>
+            </w:rPr>
+            <w:instrText xml:space="preserve"> PAGEREF _Toc316821487 \h </w:instrText>
+          </w:r>
+          <w:r>
+            <w:rPr>
+              <w:noProof/>
+            </w:rPr>
+          </w:r>
+          <w:r>
+            <w:rPr>
+              <w:noProof/>
+            </w:rPr>
+            <w:fldChar w:fldCharType="separate"/>
+          </w:r>
+          <w:r>
+            <w:rPr>
+              <w:noProof/>
+            </w:rPr>
+            <w:t>4</w:t>
+          </w:r>
+          <w:r>
+            <w:rPr>
+              <w:noProof/>
+            </w:rPr>
+            <w:fldChar w:fldCharType="end"/>
+          </w:r>
+        </w:p>
+        <w:p>
+          <w:pPr>
+            <w:pStyle w:val="TOC2"/>
+            <w:tabs>
+              <w:tab w:val="right" w:leader="dot" w:pos="9350"/>
+            </w:tabs>
+            <w:rPr>
+              <w:rFonts w:eastAsiaTheme="minorEastAsia" w:cstheme="minorBidi"/>
+              <w:b w:val="0"/>
+              <w:noProof/>
+              <w:sz w:val="24"/>
+              <w:szCs w:val="24"/>
+              <w:lang w:eastAsia="ja-JP"/>
+            </w:rPr>
+          </w:pPr>
+          <w:r>
+            <w:rPr>
+              <w:noProof/>
+            </w:rPr>
+            <w:t>Non-Functional Requirements</w:t>
+          </w:r>
+          <w:r>
+            <w:rPr>
+              <w:noProof/>
+            </w:rPr>
+            <w:tab/>
+          </w:r>
+          <w:r>
+            <w:rPr>
+              <w:noProof/>
+            </w:rPr>
+            <w:fldChar w:fldCharType="begin"/>
+          </w:r>
+          <w:r>
+            <w:rPr>
+              <w:noProof/>
+            </w:rPr>
+            <w:instrText xml:space="preserve"> PAGEREF _Toc316821488 \h </w:instrText>
+          </w:r>
+          <w:r>
+            <w:rPr>
+              <w:noProof/>
+            </w:rPr>
+          </w:r>
+          <w:r>
+            <w:rPr>
+              <w:noProof/>
+            </w:rPr>
+            <w:fldChar w:fldCharType="separate"/>
+          </w:r>
+          <w:r>
+            <w:rPr>
+              <w:noProof/>
+            </w:rPr>
+            <w:t>4</w:t>
+          </w:r>
+          <w:r>
+            <w:rPr>
+              <w:noProof/>
+            </w:rPr>
+            <w:fldChar w:fldCharType="end"/>
+          </w:r>
+        </w:p>
+        <w:p>
+          <w:pPr>
+            <w:pStyle w:val="TOC2"/>
+            <w:tabs>
+              <w:tab w:val="right" w:leader="dot" w:pos="9350"/>
+            </w:tabs>
+            <w:rPr>
+              <w:rFonts w:eastAsiaTheme="minorEastAsia" w:cstheme="minorBidi"/>
+              <w:b w:val="0"/>
+              <w:noProof/>
+              <w:sz w:val="24"/>
+              <w:szCs w:val="24"/>
+              <w:lang w:eastAsia="ja-JP"/>
+            </w:rPr>
+          </w:pPr>
+          <w:r>
+            <w:rPr>
+              <w:noProof/>
+            </w:rPr>
+            <w:t>Constraints</w:t>
+          </w:r>
+          <w:r>
+            <w:rPr>
+              <w:noProof/>
+            </w:rPr>
+            <w:tab/>
+          </w:r>
+          <w:r>
+            <w:rPr>
+              <w:noProof/>
+            </w:rPr>
+            <w:fldChar w:fldCharType="begin"/>
+          </w:r>
+          <w:r>
+            <w:rPr>
+              <w:noProof/>
+            </w:rPr>
+            <w:instrText xml:space="preserve"> PAGEREF _Toc316821489 \h </w:instrText>
+          </w:r>
+          <w:r>
+            <w:rPr>
+              <w:noProof/>
+            </w:rPr>
+          </w:r>
+          <w:r>
+            <w:rPr>
+              <w:noProof/>
+            </w:rPr>
+            <w:fldChar w:fldCharType="separate"/>
+          </w:r>
+          <w:r>
+            <w:rPr>
+              <w:noProof/>
+            </w:rPr>
+            <w:t>4</w:t>
+          </w:r>
+          <w:r>
+            <w:rPr>
+              <w:noProof/>
+            </w:rPr>
+            <w:fldChar w:fldCharType="end"/>
+          </w:r>
+        </w:p>
+        <w:p>
+          <w:r>
+            <w:rPr>
+              <w:b/>
+              <w:bCs/>
+              <w:noProof/>
+            </w:rPr>
+            <w:fldChar w:fldCharType="end"/>
+          </w:r>
+        </w:p>
+      </w:sdtContent>
+    </w:sdt>
     <w:p/>
     <w:p>
       <w:r>
@@ -80,15 +472,48 @@
     </w:p>
     <w:p>
       <w:pPr>
-        <w:pStyle w:val="Title"/>
+        <w:pStyle w:val="Heading1"/>
       </w:pPr>
+      <w:bookmarkStart w:id="2" w:name="_Toc316821486"/>
       <w:r>
         <w:lastRenderedPageBreak/>
-        <w:t>Table of Contents</w:t>
+        <w:t>Requirements</w:t>
       </w:r>
+      <w:bookmarkEnd w:id="2"/>
     </w:p>
+    <w:p>
+      <w:pPr>
+        <w:pStyle w:val="Heading2"/>
+      </w:pPr>
+      <w:bookmarkStart w:id="3" w:name="_Toc316821487"/>
+      <w:r>
+        <w:t>Functional Requirements</w:t>
+      </w:r>
+      <w:bookmarkEnd w:id="3"/>
+    </w:p>
+    <w:p>
+      <w:pPr>
+        <w:pStyle w:val="Heading2"/>
+      </w:pPr>
+      <w:bookmarkStart w:id="4" w:name="_Toc316821488"/>
+      <w:r>
+        <w:t>Non-Functional Requirements</w:t>
+      </w:r>
+      <w:bookmarkEnd w:id="4"/>
+    </w:p>
+    <w:p>
+      <w:pPr>
+        <w:pStyle w:val="Heading2"/>
+      </w:pPr>
+      <w:bookmarkStart w:id="5" w:name="_Toc316821489"/>
+      <w:r>
+        <w:t>Constraints</w:t>
+      </w:r>
+      <w:bookmarkEnd w:id="5"/>
+    </w:p>
+    <w:p/>
     <w:sectPr>
-      <w:headerReference w:type="default" r:id="rId7"/>
+      <w:headerReference w:type="default" r:id="rId8"/>
       <w:pgSz w:w="12240" w:h="15840"/>
       <w:pgMar w:top="1440" w:right="1440" w:bottom="1440" w:left="1440" w:header="720" w:footer="720" w:gutter="0"/>
       <w:cols w:space="720"/>
@@ -100,7 +525,7 @@
 </file>
 
 <file path=word/endnotes.xml><?xml version="1.0" encoding="utf-8"?>
-<w:endnotes xmlns:wpc="http://schemas.microsoft.com/office/word/2010/wordprocessingCanvas" xmlns:mc="http://schemas.openxmlformats.org/markup-compatibility/2006" xmlns:o="urn:schemas-microsoft-com:office:office" xmlns:r="http://schemas.openxmlformats.org/officeDocument/2006/relationships" xmlns:m="http://schemas.openxmlformats.org/officeDocument/2006/math" xmlns:v="urn:schemas-microsoft-com:vml" xmlns:wp14="http://schemas.microsoft.com/office/word/2010/wordprocessingDrawing" xmlns:wp="http://schemas.openxmlformats.org/drawingml/2006/wordprocessingDrawing" xmlns:w10="urn:schemas-microsoft-com:office:word" xmlns:w="http://schemas.openxmlformats.org/wordprocessingml/2006/main" xmlns:w14="http://schemas.microsoft.com/office/word/2010/wordml" xmlns:wpg="http://schemas.microsoft.com/office/word/2010/wordprocessingGroup" xmlns:wpi="http://schemas.microsoft.com/office/word/2010/wordprocessingInk" xmlns:wne="http://schemas.microsoft.com/office/word/2006/wordml" xmlns:wps="http://schemas.microsoft.com/office/word/2010/wordprocessingShape" mc:Ignorable="w14 wp14">
+<w:endnotes xmlns:wpc="http://schemas.microsoft.com/office/word/2010/wordprocessingCanvas" xmlns:mo="http://schemas.microsoft.com/office/mac/office/2008/main" xmlns:mc="http://schemas.openxmlformats.org/markup-compatibility/2006" xmlns:mv="urn:schemas-microsoft-com:mac:vml" xmlns:o="urn:schemas-microsoft-com:office:office" xmlns:r="http://schemas.openxmlformats.org/officeDocument/2006/relationships" xmlns:m="http://schemas.openxmlformats.org/officeDocument/2006/math" xmlns:v="urn:schemas-microsoft-com:vml" xmlns:wp14="http://schemas.microsoft.com/office/word/2010/wordprocessingDrawing" xmlns:wp="http://schemas.openxmlformats.org/drawingml/2006/wordprocessingDrawing" xmlns:w10="urn:schemas-microsoft-com:office:word" xmlns:w="http://schemas.openxmlformats.org/wordprocessingml/2006/main" xmlns:w14="http://schemas.microsoft.com/office/word/2010/wordml" xmlns:wpg="http://schemas.microsoft.com/office/word/2010/wordprocessingGroup" xmlns:wpi="http://schemas.microsoft.com/office/word/2010/wordprocessingInk" xmlns:wne="http://schemas.microsoft.com/office/word/2006/wordml" xmlns:wps="http://schemas.microsoft.com/office/word/2010/wordprocessingShape" mc:Ignorable="w14 wp14">
   <w:endnote w:type="separator" w:id="-1">
     <w:p>
       <w:pPr>
@@ -125,7 +550,7 @@
 </file>
 
 <file path=word/footnotes.xml><?xml version="1.0" encoding="utf-8"?>
-<w:footnotes xmlns:wpc="http://schemas.microsoft.com/office/word/2010/wordprocessingCanvas" xmlns:mc="http://schemas.openxmlformats.org/markup-compatibility/2006" xmlns:o="urn:schemas-microsoft-com:office:office" xmlns:r="http://schemas.openxmlformats.org/officeDocument/2006/relationships" xmlns:m="http://schemas.openxmlformats.org/officeDocument/2006/math" xmlns:v="urn:schemas-microsoft-com:vml" xmlns:wp14="http://schemas.microsoft.com/office/word/2010/wordprocessingDrawing" xmlns:wp="http://schemas.openxmlformats.org/drawingml/2006/wordprocessingDrawing" xmlns:w10="urn:schemas-microsoft-com:office:word" xmlns:w="http://schemas.openxmlformats.org/wordprocessingml/2006/main" xmlns:w14="http://schemas.microsoft.com/office/word/2010/wordml" xmlns:wpg="http://schemas.microsoft.com/office/word/2010/wordprocessingGroup" xmlns:wpi="http://schemas.microsoft.com/office/word/2010/wordprocessingInk" xmlns:wne="http://schemas.microsoft.com/office/word/2006/wordml" xmlns:wps="http://schemas.microsoft.com/office/word/2010/wordprocessingShape" mc:Ignorable="w14 wp14">
+<w:footnotes xmlns:wpc="http://schemas.microsoft.com/office/word/2010/wordprocessingCanvas" xmlns:mo="http://schemas.microsoft.com/office/mac/office/2008/main" xmlns:mc="http://schemas.openxmlformats.org/markup-compatibility/2006" xmlns:mv="urn:schemas-microsoft-com:mac:vml" xmlns:o="urn:schemas-microsoft-com:office:office" xmlns:r="http://schemas.openxmlformats.org/officeDocument/2006/relationships" xmlns:m="http://schemas.openxmlformats.org/officeDocument/2006/math" xmlns:v="urn:schemas-microsoft-com:vml" xmlns:wp14="http://schemas.microsoft.com/office/word/2010/wordprocessingDrawing" xmlns:wp="http://schemas.openxmlformats.org/drawingml/2006/wordprocessingDrawing" xmlns:w10="urn:schemas-microsoft-com:office:word" xmlns:w="http://schemas.openxmlformats.org/wordprocessingml/2006/main" xmlns:w14="http://schemas.microsoft.com/office/word/2010/wordml" xmlns:wpg="http://schemas.microsoft.com/office/word/2010/wordprocessingGroup" xmlns:wpi="http://schemas.microsoft.com/office/word/2010/wordprocessingInk" xmlns:wne="http://schemas.microsoft.com/office/word/2006/wordml" xmlns:wps="http://schemas.microsoft.com/office/word/2010/wordprocessingShape" mc:Ignorable="w14 wp14">
   <w:footnote w:type="separator" w:id="-1">
     <w:p>
       <w:pPr>
@@ -150,7 +575,7 @@
 </file>
 
 <file path=word/header1.xml><?xml version="1.0" encoding="utf-8"?>
-<w:hdr xmlns:wpc="http://schemas.microsoft.com/office/word/2010/wordprocessingCanvas" xmlns:mc="http://schemas.openxmlformats.org/markup-compatibility/2006" xmlns:o="urn:schemas-microsoft-com:office:office" xmlns:r="http://schemas.openxmlformats.org/officeDocument/2006/relationships" xmlns:m="http://schemas.openxmlformats.org/officeDocument/2006/math" xmlns:v="urn:schemas-microsoft-com:vml" xmlns:wp14="http://schemas.microsoft.com/office/word/2010/wordprocessingDrawing" xmlns:wp="http://schemas.openxmlformats.org/drawingml/2006/wordprocessingDrawing" xmlns:w10="urn:schemas-microsoft-com:office:word" xmlns:w="http://schemas.openxmlformats.org/wordprocessingml/2006/main" xmlns:w14="http://schemas.microsoft.com/office/word/2010/wordml" xmlns:wpg="http://schemas.microsoft.com/office/word/2010/wordprocessingGroup" xmlns:wpi="http://schemas.microsoft.com/office/word/2010/wordprocessingInk" xmlns:wne="http://schemas.microsoft.com/office/word/2006/wordml" xmlns:wps="http://schemas.microsoft.com/office/word/2010/wordprocessingShape" mc:Ignorable="w14 wp14">
+<w:hdr xmlns:wpc="http://schemas.microsoft.com/office/word/2010/wordprocessingCanvas" xmlns:mo="http://schemas.microsoft.com/office/mac/office/2008/main" xmlns:mc="http://schemas.openxmlformats.org/markup-compatibility/2006" xmlns:mv="urn:schemas-microsoft-com:mac:vml" xmlns:o="urn:schemas-microsoft-com:office:office" xmlns:r="http://schemas.openxmlformats.org/officeDocument/2006/relationships" xmlns:m="http://schemas.openxmlformats.org/officeDocument/2006/math" xmlns:v="urn:schemas-microsoft-com:vml" xmlns:wp14="http://schemas.microsoft.com/office/word/2010/wordprocessingDrawing" xmlns:wp="http://schemas.openxmlformats.org/drawingml/2006/wordprocessingDrawing" xmlns:w10="urn:schemas-microsoft-com:office:word" xmlns:w="http://schemas.openxmlformats.org/wordprocessingml/2006/main" xmlns:w14="http://schemas.microsoft.com/office/word/2010/wordml" xmlns:wpg="http://schemas.microsoft.com/office/word/2010/wordprocessingGroup" xmlns:wpi="http://schemas.microsoft.com/office/word/2010/wordprocessingInk" xmlns:wne="http://schemas.microsoft.com/office/word/2006/wordml" xmlns:wps="http://schemas.microsoft.com/office/word/2010/wordprocessingShape" mc:Ignorable="w14 wp14">
   <w:p>
     <w:pPr>
       <w:pStyle w:val="Header"/>
@@ -228,7 +653,7 @@
       </w:pPr>
     </w:pPrDefault>
   </w:docDefaults>
-  <w:latentStyles w:defLockedState="0" w:defUIPriority="99" w:defSemiHidden="1" w:defUnhideWhenUsed="1" w:defQFormat="0" w:count="267">
+  <w:latentStyles w:defLockedState="0" w:defUIPriority="99" w:defSemiHidden="1" w:defUnhideWhenUsed="1" w:defQFormat="0" w:count="276">
     <w:lsdException w:name="Normal" w:semiHidden="0" w:uiPriority="0" w:unhideWhenUsed="0" w:qFormat="1"/>
     <w:lsdException w:name="heading 1" w:semiHidden="0" w:uiPriority="9" w:unhideWhenUsed="0" w:qFormat="1"/>
     <w:lsdException w:name="heading 2" w:uiPriority="9" w:qFormat="1"/>
@@ -394,6 +819,30 @@
       <w:szCs w:val="28"/>
     </w:rPr>
   </w:style>
+  <w:style w:type="paragraph" w:styleId="Heading2">
+    <w:name w:val="heading 2"/>
+    <w:basedOn w:val="Normal"/>
+    <w:next w:val="Normal"/>
+    <w:link w:val="Heading2Char"/>
+    <w:uiPriority w:val="9"/>
+    <w:unhideWhenUsed/>
+    <w:qFormat/>
+    <w:rsid w:val="00737FA9"/>
+    <w:pPr>
+      <w:keepNext/>
+      <w:keepLines/>
+      <w:spacing w:before="200" w:after="0"/>
+      <w:outlineLvl w:val="1"/>
+    </w:pPr>
+    <w:rPr>
+      <w:rFonts w:asciiTheme="majorHAnsi" w:eastAsiaTheme="majorEastAsia" w:hAnsiTheme="majorHAnsi" w:cstheme="majorBidi"/>
+      <w:b/>
+      <w:bCs/>
+      <w:color w:val="A9A57C" w:themeColor="accent1"/>
+      <w:sz w:val="26"/>
+      <w:szCs w:val="26"/>
+    </w:rPr>
+  </w:style>
   <w:style w:type="character" w:default="1" w:styleId="DefaultParagraphFont">
     <w:name w:val="Default Paragraph Font"/>
     <w:uiPriority w:val="1"/>
@@ -519,11 +968,272 @@
     <w:uiPriority w:val="99"/>
     <w:rsid w:val="003F505A"/>
   </w:style>
+  <w:style w:type="paragraph" w:styleId="Subtitle">
+    <w:name w:val="Subtitle"/>
+    <w:basedOn w:val="Normal"/>
+    <w:next w:val="Normal"/>
+    <w:link w:val="SubtitleChar"/>
+    <w:uiPriority w:val="11"/>
+    <w:qFormat/>
+    <w:rsid w:val="00737FA9"/>
+    <w:pPr>
+      <w:numPr>
+        <w:ilvl w:val="1"/>
+      </w:numPr>
+    </w:pPr>
+    <w:rPr>
+      <w:rFonts w:asciiTheme="majorHAnsi" w:eastAsiaTheme="majorEastAsia" w:hAnsiTheme="majorHAnsi" w:cstheme="majorBidi"/>
+      <w:i/>
+      <w:iCs/>
+      <w:color w:val="A9A57C" w:themeColor="accent1"/>
+      <w:spacing w:val="15"/>
+    </w:rPr>
+  </w:style>
+  <w:style w:type="character" w:customStyle="1" w:styleId="SubtitleChar">
+    <w:name w:val="Subtitle Char"/>
+    <w:basedOn w:val="DefaultParagraphFont"/>
+    <w:link w:val="Subtitle"/>
+    <w:uiPriority w:val="11"/>
+    <w:rsid w:val="00737FA9"/>
+    <w:rPr>
+      <w:rFonts w:asciiTheme="majorHAnsi" w:eastAsiaTheme="majorEastAsia" w:hAnsiTheme="majorHAnsi" w:cstheme="majorBidi"/>
+      <w:i/>
+      <w:iCs/>
+      <w:color w:val="A9A57C" w:themeColor="accent1"/>
+      <w:spacing w:val="15"/>
+    </w:rPr>
+  </w:style>
+  <w:style w:type="paragraph" w:styleId="TOCHeading">
+    <w:name w:val="TOC Heading"/>
+    <w:basedOn w:val="Heading1"/>
+    <w:next w:val="Normal"/>
+    <w:uiPriority w:val="39"/>
+    <w:unhideWhenUsed/>
+    <w:qFormat/>
+    <w:rsid w:val="00737FA9"/>
+    <w:pPr>
+      <w:spacing w:line="276" w:lineRule="auto"/>
+      <w:outlineLvl w:val="9"/>
+    </w:pPr>
+  </w:style>
+  <w:style w:type="paragraph" w:styleId="TOC1">
+    <w:name w:val="toc 1"/>
+    <w:basedOn w:val="Normal"/>
+    <w:next w:val="Normal"/>
+    <w:autoRedefine/>
+    <w:uiPriority w:val="39"/>
+    <w:unhideWhenUsed/>
+    <w:rsid w:val="00737FA9"/>
+    <w:pPr>
+      <w:spacing w:before="120" w:after="0"/>
+    </w:pPr>
+    <w:rPr>
+      <w:rFonts w:asciiTheme="minorHAnsi" w:hAnsiTheme="minorHAnsi"/>
+      <w:b/>
+    </w:rPr>
+  </w:style>
+  <w:style w:type="paragraph" w:styleId="BalloonText">
+    <w:name w:val="Balloon Text"/>
+    <w:basedOn w:val="Normal"/>
+    <w:link w:val="BalloonTextChar"/>
+    <w:uiPriority w:val="99"/>
+    <w:semiHidden/>
+    <w:unhideWhenUsed/>
+    <w:rsid w:val="00737FA9"/>
+    <w:pPr>
+      <w:spacing w:after="0" w:line="240" w:lineRule="auto"/>
+    </w:pPr>
+    <w:rPr>
+      <w:rFonts w:ascii="Lucida Grande" w:hAnsi="Lucida Grande"/>
+      <w:sz w:val="18"/>
+      <w:szCs w:val="18"/>
+    </w:rPr>
+  </w:style>
+  <w:style w:type="character" w:customStyle="1" w:styleId="BalloonTextChar">
+    <w:name w:val="Balloon Text Char"/>
+    <w:basedOn w:val="DefaultParagraphFont"/>
+    <w:link w:val="BalloonText"/>
+    <w:uiPriority w:val="99"/>
+    <w:semiHidden/>
+    <w:rsid w:val="00737FA9"/>
+    <w:rPr>
+      <w:rFonts w:ascii="Lucida Grande" w:hAnsi="Lucida Grande"/>
+      <w:sz w:val="18"/>
+      <w:szCs w:val="18"/>
+    </w:rPr>
+  </w:style>
+  <w:style w:type="paragraph" w:styleId="TOC2">
+    <w:name w:val="toc 2"/>
+    <w:basedOn w:val="Normal"/>
+    <w:next w:val="Normal"/>
+    <w:autoRedefine/>
+    <w:uiPriority w:val="39"/>
+    <w:unhideWhenUsed/>
+    <w:rsid w:val="00737FA9"/>
+    <w:pPr>
+      <w:spacing w:after="0"/>
+      <w:ind w:left="240"/>
+    </w:pPr>
+    <w:rPr>
+      <w:rFonts w:asciiTheme="minorHAnsi" w:hAnsiTheme="minorHAnsi"/>
+      <w:b/>
+      <w:sz w:val="22"/>
+      <w:szCs w:val="22"/>
+    </w:rPr>
+  </w:style>
+  <w:style w:type="paragraph" w:styleId="TOC3">
+    <w:name w:val="toc 3"/>
+    <w:basedOn w:val="Normal"/>
+    <w:next w:val="Normal"/>
+    <w:autoRedefine/>
+    <w:uiPriority w:val="39"/>
+    <w:semiHidden/>
+    <w:unhideWhenUsed/>
+    <w:rsid w:val="00737FA9"/>
+    <w:pPr>
+      <w:spacing w:after="0"/>
+      <w:ind w:left="480"/>
+    </w:pPr>
+    <w:rPr>
+      <w:rFonts w:asciiTheme="minorHAnsi" w:hAnsiTheme="minorHAnsi"/>
+      <w:sz w:val="22"/>
+      <w:szCs w:val="22"/>
+    </w:rPr>
+  </w:style>
+  <w:style w:type="paragraph" w:styleId="TOC4">
+    <w:name w:val="toc 4"/>
+    <w:basedOn w:val="Normal"/>
+    <w:next w:val="Normal"/>
+    <w:autoRedefine/>
+    <w:uiPriority w:val="39"/>
+    <w:semiHidden/>
+    <w:unhideWhenUsed/>
+    <w:rsid w:val="00737FA9"/>
+    <w:pPr>
+      <w:spacing w:after="0"/>
+      <w:ind w:left="720"/>
+    </w:pPr>
+    <w:rPr>
+      <w:rFonts w:asciiTheme="minorHAnsi" w:hAnsiTheme="minorHAnsi"/>
+      <w:sz w:val="20"/>
+      <w:szCs w:val="20"/>
+    </w:rPr>
+  </w:style>
+  <w:style w:type="paragraph" w:styleId="TOC5">
+    <w:name w:val="toc 5"/>
+    <w:basedOn w:val="Normal"/>
+    <w:next w:val="Normal"/>
+    <w:autoRedefine/>
+    <w:uiPriority w:val="39"/>
+    <w:semiHidden/>
+    <w:unhideWhenUsed/>
+    <w:rsid w:val="00737FA9"/>
+    <w:pPr>
+      <w:spacing w:after="0"/>
+      <w:ind w:left="960"/>
+    </w:pPr>
+    <w:rPr>
+      <w:rFonts w:asciiTheme="minorHAnsi" w:hAnsiTheme="minorHAnsi"/>
+      <w:sz w:val="20"/>
+      <w:szCs w:val="20"/>
+    </w:rPr>
+  </w:style>
+  <w:style w:type="paragraph" w:styleId="TOC6">
+    <w:name w:val="toc 6"/>
+    <w:basedOn w:val="Normal"/>
+    <w:next w:val="Normal"/>
+    <w:autoRedefine/>
+    <w:uiPriority w:val="39"/>
+    <w:semiHidden/>
+    <w:unhideWhenUsed/>
+    <w:rsid w:val="00737FA9"/>
+    <w:pPr>
+      <w:spacing w:after="0"/>
+      <w:ind w:left="1200"/>
+    </w:pPr>
+    <w:rPr>
+      <w:rFonts w:asciiTheme="minorHAnsi" w:hAnsiTheme="minorHAnsi"/>
+      <w:sz w:val="20"/>
+      <w:szCs w:val="20"/>
+    </w:rPr>
+  </w:style>
+  <w:style w:type="paragraph" w:styleId="TOC7">
+    <w:name w:val="toc 7"/>
+    <w:basedOn w:val="Normal"/>
+    <w:next w:val="Normal"/>
+    <w:autoRedefine/>
+    <w:uiPriority w:val="39"/>
+    <w:semiHidden/>
+    <w:unhideWhenUsed/>
+    <w:rsid w:val="00737FA9"/>
+    <w:pPr>
+      <w:spacing w:after="0"/>
+      <w:ind w:left="1440"/>
+    </w:pPr>
+    <w:rPr>
+      <w:rFonts w:asciiTheme="minorHAnsi" w:hAnsiTheme="minorHAnsi"/>
+      <w:sz w:val="20"/>
+      <w:szCs w:val="20"/>
+    </w:rPr>
+  </w:style>
+  <w:style w:type="paragraph" w:styleId="TOC8">
+    <w:name w:val="toc 8"/>
+    <w:basedOn w:val="Normal"/>
+    <w:next w:val="Normal"/>
+    <w:autoRedefine/>
+    <w:uiPriority w:val="39"/>
+    <w:semiHidden/>
+    <w:unhideWhenUsed/>
+    <w:rsid w:val="00737FA9"/>
+    <w:pPr>
+      <w:spacing w:after="0"/>
+      <w:ind w:left="1680"/>
+    </w:pPr>
+    <w:rPr>
+      <w:rFonts w:asciiTheme="minorHAnsi" w:hAnsiTheme="minorHAnsi"/>
+      <w:sz w:val="20"/>
+      <w:szCs w:val="20"/>
+    </w:rPr>
+  </w:style>
+  <w:style w:type="paragraph" w:styleId="TOC9">
+    <w:name w:val="toc 9"/>
+    <w:basedOn w:val="Normal"/>
+    <w:next w:val="Normal"/>
+    <w:autoRedefine/>
+    <w:uiPriority w:val="39"/>
+    <w:semiHidden/>
+    <w:unhideWhenUsed/>
+    <w:rsid w:val="00737FA9"/>
+    <w:pPr>
+      <w:spacing w:after="0"/>
+      <w:ind w:left="1920"/>
+    </w:pPr>
+    <w:rPr>
+      <w:rFonts w:asciiTheme="minorHAnsi" w:hAnsiTheme="minorHAnsi"/>
+      <w:sz w:val="20"/>
+      <w:szCs w:val="20"/>
+    </w:rPr>
+  </w:style>
+  <w:style w:type="character" w:customStyle="1" w:styleId="Heading2Char">
+    <w:name w:val="Heading 2 Char"/>
+    <w:basedOn w:val="DefaultParagraphFont"/>
+    <w:link w:val="Heading2"/>
+    <w:uiPriority w:val="9"/>
+    <w:rsid w:val="00737FA9"/>
+    <w:rPr>
+      <w:rFonts w:asciiTheme="majorHAnsi" w:eastAsiaTheme="majorEastAsia" w:hAnsiTheme="majorHAnsi" w:cstheme="majorBidi"/>
+      <w:b/>
+      <w:bCs/>
+      <w:color w:val="A9A57C" w:themeColor="accent1"/>
+      <w:sz w:val="26"/>
+      <w:szCs w:val="26"/>
+    </w:rPr>
+  </w:style>
 </w:styles>
 </file>
 
 <file path=word/stylesWithEffects.xml><?xml version="1.0" encoding="utf-8"?>
-<w:styles xmlns:wpc="http://schemas.microsoft.com/office/word/2010/wordprocessingCanvas" xmlns:mc="http://schemas.openxmlformats.org/markup-compatibility/2006" xmlns:o="urn:schemas-microsoft-com:office:office" xmlns:r="http://schemas.openxmlformats.org/officeDocument/2006/relationships" xmlns:m="http://schemas.openxmlformats.org/officeDocument/2006/math" xmlns:v="urn:schemas-microsoft-com:vml" xmlns:wp14="http://schemas.microsoft.com/office/word/2010/wordprocessingDrawing" xmlns:wp="http://schemas.openxmlformats.org/drawingml/2006/wordprocessingDrawing" xmlns:w10="urn:schemas-microsoft-com:office:word" xmlns:w="http://schemas.openxmlformats.org/wordprocessingml/2006/main" xmlns:w14="http://schemas.microsoft.com/office/word/2010/wordml" xmlns:wpg="http://schemas.microsoft.com/office/word/2010/wordprocessingGroup" xmlns:wpi="http://schemas.microsoft.com/office/word/2010/wordprocessingInk" xmlns:wne="http://schemas.microsoft.com/office/word/2006/wordml" xmlns:wps="http://schemas.microsoft.com/office/word/2010/wordprocessingShape" mc:Ignorable="w14 wp14">
+<w:styles xmlns:wpc="http://schemas.microsoft.com/office/word/2010/wordprocessingCanvas" xmlns:mo="http://schemas.microsoft.com/office/mac/office/2008/main" xmlns:mc="http://schemas.openxmlformats.org/markup-compatibility/2006" xmlns:mv="urn:schemas-microsoft-com:mac:vml" xmlns:o="urn:schemas-microsoft-com:office:office" xmlns:r="http://schemas.openxmlformats.org/officeDocument/2006/relationships" xmlns:m="http://schemas.openxmlformats.org/officeDocument/2006/math" xmlns:v="urn:schemas-microsoft-com:vml" xmlns:wp14="http://schemas.microsoft.com/office/word/2010/wordprocessingDrawing" xmlns:wp="http://schemas.openxmlformats.org/drawingml/2006/wordprocessingDrawing" xmlns:w10="urn:schemas-microsoft-com:office:word" xmlns:w="http://schemas.openxmlformats.org/wordprocessingml/2006/main" xmlns:w14="http://schemas.microsoft.com/office/word/2010/wordml" xmlns:wpg="http://schemas.microsoft.com/office/word/2010/wordprocessingGroup" xmlns:wpi="http://schemas.microsoft.com/office/word/2010/wordprocessingInk" xmlns:wne="http://schemas.microsoft.com/office/word/2006/wordml" xmlns:wps="http://schemas.microsoft.com/office/word/2010/wordprocessingShape" mc:Ignorable="w14 wp14">
   <w:docDefaults>
     <w:rPrDefault>
       <w:rPr>
@@ -539,7 +1249,7 @@
       </w:pPr>
     </w:pPrDefault>
   </w:docDefaults>
-  <w:latentStyles w:defLockedState="0" w:defUIPriority="99" w:defSemiHidden="1" w:defUnhideWhenUsed="1" w:defQFormat="0" w:count="267">
+  <w:latentStyles w:defLockedState="0" w:defUIPriority="99" w:defSemiHidden="1" w:defUnhideWhenUsed="1" w:defQFormat="0" w:count="276">
     <w:lsdException w:name="Normal" w:semiHidden="0" w:uiPriority="0" w:unhideWhenUsed="0" w:qFormat="1"/>
     <w:lsdException w:name="heading 1" w:semiHidden="0" w:uiPriority="9" w:unhideWhenUsed="0" w:qFormat="1"/>
     <w:lsdException w:name="heading 2" w:uiPriority="9" w:qFormat="1"/>
@@ -705,6 +1415,30 @@
       <w:szCs w:val="28"/>
     </w:rPr>
   </w:style>
+  <w:style w:type="paragraph" w:styleId="Heading2">
+    <w:name w:val="heading 2"/>
+    <w:basedOn w:val="Normal"/>
+    <w:next w:val="Normal"/>
+    <w:link w:val="Heading2Char"/>
+    <w:uiPriority w:val="9"/>
+    <w:unhideWhenUsed/>
+    <w:qFormat/>
+    <w:rsid w:val="00737FA9"/>
+    <w:pPr>
+      <w:keepNext/>
+      <w:keepLines/>
+      <w:spacing w:before="200" w:after="0"/>
+      <w:outlineLvl w:val="1"/>
+    </w:pPr>
+    <w:rPr>
+      <w:rFonts w:asciiTheme="majorHAnsi" w:eastAsiaTheme="majorEastAsia" w:hAnsiTheme="majorHAnsi" w:cstheme="majorBidi"/>
+      <w:b/>
+      <w:bCs/>
+      <w:color w:val="A9A57C" w:themeColor="accent1"/>
+      <w:sz w:val="26"/>
+      <w:szCs w:val="26"/>
+    </w:rPr>
+  </w:style>
   <w:style w:type="character" w:default="1" w:styleId="DefaultParagraphFont">
     <w:name w:val="Default Paragraph Font"/>
     <w:uiPriority w:val="1"/>
@@ -829,6 +1563,267 @@
     <w:link w:val="Footer"/>
     <w:uiPriority w:val="99"/>
     <w:rsid w:val="003F505A"/>
+  </w:style>
+  <w:style w:type="paragraph" w:styleId="Subtitle">
+    <w:name w:val="Subtitle"/>
+    <w:basedOn w:val="Normal"/>
+    <w:next w:val="Normal"/>
+    <w:link w:val="SubtitleChar"/>
+    <w:uiPriority w:val="11"/>
+    <w:qFormat/>
+    <w:rsid w:val="00737FA9"/>
+    <w:pPr>
+      <w:numPr>
+        <w:ilvl w:val="1"/>
+      </w:numPr>
+    </w:pPr>
+    <w:rPr>
+      <w:rFonts w:asciiTheme="majorHAnsi" w:eastAsiaTheme="majorEastAsia" w:hAnsiTheme="majorHAnsi" w:cstheme="majorBidi"/>
+      <w:i/>
+      <w:iCs/>
+      <w:color w:val="A9A57C" w:themeColor="accent1"/>
+      <w:spacing w:val="15"/>
+    </w:rPr>
+  </w:style>
+  <w:style w:type="character" w:customStyle="1" w:styleId="SubtitleChar">
+    <w:name w:val="Subtitle Char"/>
+    <w:basedOn w:val="DefaultParagraphFont"/>
+    <w:link w:val="Subtitle"/>
+    <w:uiPriority w:val="11"/>
+    <w:rsid w:val="00737FA9"/>
+    <w:rPr>
+      <w:rFonts w:asciiTheme="majorHAnsi" w:eastAsiaTheme="majorEastAsia" w:hAnsiTheme="majorHAnsi" w:cstheme="majorBidi"/>
+      <w:i/>
+      <w:iCs/>
+      <w:color w:val="A9A57C" w:themeColor="accent1"/>
+      <w:spacing w:val="15"/>
+    </w:rPr>
+  </w:style>
+  <w:style w:type="paragraph" w:styleId="TOCHeading">
+    <w:name w:val="TOC Heading"/>
+    <w:basedOn w:val="Heading1"/>
+    <w:next w:val="Normal"/>
+    <w:uiPriority w:val="39"/>
+    <w:unhideWhenUsed/>
+    <w:qFormat/>
+    <w:rsid w:val="00737FA9"/>
+    <w:pPr>
+      <w:spacing w:line="276" w:lineRule="auto"/>
+      <w:outlineLvl w:val="9"/>
+    </w:pPr>
+  </w:style>
+  <w:style w:type="paragraph" w:styleId="TOC1">
+    <w:name w:val="toc 1"/>
+    <w:basedOn w:val="Normal"/>
+    <w:next w:val="Normal"/>
+    <w:autoRedefine/>
+    <w:uiPriority w:val="39"/>
+    <w:unhideWhenUsed/>
+    <w:rsid w:val="00737FA9"/>
+    <w:pPr>
+      <w:spacing w:before="120" w:after="0"/>
+    </w:pPr>
+    <w:rPr>
+      <w:rFonts w:asciiTheme="minorHAnsi" w:hAnsiTheme="minorHAnsi"/>
+      <w:b/>
+    </w:rPr>
+  </w:style>
+  <w:style w:type="paragraph" w:styleId="BalloonText">
+    <w:name w:val="Balloon Text"/>
+    <w:basedOn w:val="Normal"/>
+    <w:link w:val="BalloonTextChar"/>
+    <w:uiPriority w:val="99"/>
+    <w:semiHidden/>
+    <w:unhideWhenUsed/>
+    <w:rsid w:val="00737FA9"/>
+    <w:pPr>
+      <w:spacing w:after="0" w:line="240" w:lineRule="auto"/>
+    </w:pPr>
+    <w:rPr>
+      <w:rFonts w:ascii="Lucida Grande" w:hAnsi="Lucida Grande"/>
+      <w:sz w:val="18"/>
+      <w:szCs w:val="18"/>
+    </w:rPr>
+  </w:style>
+  <w:style w:type="character" w:customStyle="1" w:styleId="BalloonTextChar">
+    <w:name w:val="Balloon Text Char"/>
+    <w:basedOn w:val="DefaultParagraphFont"/>
+    <w:link w:val="BalloonText"/>
+    <w:uiPriority w:val="99"/>
+    <w:semiHidden/>
+    <w:rsid w:val="00737FA9"/>
+    <w:rPr>
+      <w:rFonts w:ascii="Lucida Grande" w:hAnsi="Lucida Grande"/>
+      <w:sz w:val="18"/>
+      <w:szCs w:val="18"/>
+    </w:rPr>
+  </w:style>
+  <w:style w:type="paragraph" w:styleId="TOC2">
+    <w:name w:val="toc 2"/>
+    <w:basedOn w:val="Normal"/>
+    <w:next w:val="Normal"/>
+    <w:autoRedefine/>
+    <w:uiPriority w:val="39"/>
+    <w:unhideWhenUsed/>
+    <w:rsid w:val="00737FA9"/>
+    <w:pPr>
+      <w:spacing w:after="0"/>
+      <w:ind w:left="240"/>
+    </w:pPr>
+    <w:rPr>
+      <w:rFonts w:asciiTheme="minorHAnsi" w:hAnsiTheme="minorHAnsi"/>
+      <w:b/>
+      <w:sz w:val="22"/>
+      <w:szCs w:val="22"/>
+    </w:rPr>
+  </w:style>
+  <w:style w:type="paragraph" w:styleId="TOC3">
+    <w:name w:val="toc 3"/>
+    <w:basedOn w:val="Normal"/>
+    <w:next w:val="Normal"/>
+    <w:autoRedefine/>
+    <w:uiPriority w:val="39"/>
+    <w:semiHidden/>
+    <w:unhideWhenUsed/>
+    <w:rsid w:val="00737FA9"/>
+    <w:pPr>
+      <w:spacing w:after="0"/>
+      <w:ind w:left="480"/>
+    </w:pPr>
+    <w:rPr>
+      <w:rFonts w:asciiTheme="minorHAnsi" w:hAnsiTheme="minorHAnsi"/>
+      <w:sz w:val="22"/>
+      <w:szCs w:val="22"/>
+    </w:rPr>
+  </w:style>
+  <w:style w:type="paragraph" w:styleId="TOC4">
+    <w:name w:val="toc 4"/>
+    <w:basedOn w:val="Normal"/>
+    <w:next w:val="Normal"/>
+    <w:autoRedefine/>
+    <w:uiPriority w:val="39"/>
+    <w:semiHidden/>
+    <w:unhideWhenUsed/>
+    <w:rsid w:val="00737FA9"/>
+    <w:pPr>
+      <w:spacing w:after="0"/>
+      <w:ind w:left="720"/>
+    </w:pPr>
+    <w:rPr>
+      <w:rFonts w:asciiTheme="minorHAnsi" w:hAnsiTheme="minorHAnsi"/>
+      <w:sz w:val="20"/>
+      <w:szCs w:val="20"/>
+    </w:rPr>
+  </w:style>
+  <w:style w:type="paragraph" w:styleId="TOC5">
+    <w:name w:val="toc 5"/>
+    <w:basedOn w:val="Normal"/>
+    <w:next w:val="Normal"/>
+    <w:autoRedefine/>
+    <w:uiPriority w:val="39"/>
+    <w:semiHidden/>
+    <w:unhideWhenUsed/>
+    <w:rsid w:val="00737FA9"/>
+    <w:pPr>
+      <w:spacing w:after="0"/>
+      <w:ind w:left="960"/>
+    </w:pPr>
+    <w:rPr>
+      <w:rFonts w:asciiTheme="minorHAnsi" w:hAnsiTheme="minorHAnsi"/>
+      <w:sz w:val="20"/>
+      <w:szCs w:val="20"/>
+    </w:rPr>
+  </w:style>
+  <w:style w:type="paragraph" w:styleId="TOC6">
+    <w:name w:val="toc 6"/>
+    <w:basedOn w:val="Normal"/>
+    <w:next w:val="Normal"/>
+    <w:autoRedefine/>
+    <w:uiPriority w:val="39"/>
+    <w:semiHidden/>
+    <w:unhideWhenUsed/>
+    <w:rsid w:val="00737FA9"/>
+    <w:pPr>
+      <w:spacing w:after="0"/>
+      <w:ind w:left="1200"/>
+    </w:pPr>
+    <w:rPr>
+      <w:rFonts w:asciiTheme="minorHAnsi" w:hAnsiTheme="minorHAnsi"/>
+      <w:sz w:val="20"/>
+      <w:szCs w:val="20"/>
+    </w:rPr>
+  </w:style>
+  <w:style w:type="paragraph" w:styleId="TOC7">
+    <w:name w:val="toc 7"/>
+    <w:basedOn w:val="Normal"/>
+    <w:next w:val="Normal"/>
+    <w:autoRedefine/>
+    <w:uiPriority w:val="39"/>
+    <w:semiHidden/>
+    <w:unhideWhenUsed/>
+    <w:rsid w:val="00737FA9"/>
+    <w:pPr>
+      <w:spacing w:after="0"/>
+      <w:ind w:left="1440"/>
+    </w:pPr>
+    <w:rPr>
+      <w:rFonts w:asciiTheme="minorHAnsi" w:hAnsiTheme="minorHAnsi"/>
+      <w:sz w:val="20"/>
+      <w:szCs w:val="20"/>
+    </w:rPr>
+  </w:style>
+  <w:style w:type="paragraph" w:styleId="TOC8">
+    <w:name w:val="toc 8"/>
+    <w:basedOn w:val="Normal"/>
+    <w:next w:val="Normal"/>
+    <w:autoRedefine/>
+    <w:uiPriority w:val="39"/>
+    <w:semiHidden/>
+    <w:unhideWhenUsed/>
+    <w:rsid w:val="00737FA9"/>
+    <w:pPr>
+      <w:spacing w:after="0"/>
+      <w:ind w:left="1680"/>
+    </w:pPr>
+    <w:rPr>
+      <w:rFonts w:asciiTheme="minorHAnsi" w:hAnsiTheme="minorHAnsi"/>
+      <w:sz w:val="20"/>
+      <w:szCs w:val="20"/>
+    </w:rPr>
+  </w:style>
+  <w:style w:type="paragraph" w:styleId="TOC9">
+    <w:name w:val="toc 9"/>
+    <w:basedOn w:val="Normal"/>
+    <w:next w:val="Normal"/>
+    <w:autoRedefine/>
+    <w:uiPriority w:val="39"/>
+    <w:semiHidden/>
+    <w:unhideWhenUsed/>
+    <w:rsid w:val="00737FA9"/>
+    <w:pPr>
+      <w:spacing w:after="0"/>
+      <w:ind w:left="1920"/>
+    </w:pPr>
+    <w:rPr>
+      <w:rFonts w:asciiTheme="minorHAnsi" w:hAnsiTheme="minorHAnsi"/>
+      <w:sz w:val="20"/>
+      <w:szCs w:val="20"/>
+    </w:rPr>
+  </w:style>
+  <w:style w:type="character" w:customStyle="1" w:styleId="Heading2Char">
+    <w:name w:val="Heading 2 Char"/>
+    <w:basedOn w:val="DefaultParagraphFont"/>
+    <w:link w:val="Heading2"/>
+    <w:uiPriority w:val="9"/>
+    <w:rsid w:val="00737FA9"/>
+    <w:rPr>
+      <w:rFonts w:asciiTheme="majorHAnsi" w:eastAsiaTheme="majorEastAsia" w:hAnsiTheme="majorHAnsi" w:cstheme="majorBidi"/>
+      <w:b/>
+      <w:bCs/>
+      <w:color w:val="A9A57C" w:themeColor="accent1"/>
+      <w:sz w:val="26"/>
+      <w:szCs w:val="26"/>
+    </w:rPr>
   </w:style>
 </w:styles>
 </file>
@@ -1116,4 +2111,16 @@
   <a:objectDefaults/>
   <a:extraClrSchemeLst/>
 </a:theme>
+</file>
+
+<file path=customXml/item1.xml><?xml version="1.0" encoding="utf-8"?>
+<b:Sources xmlns:b="http://schemas.openxmlformats.org/officeDocument/2006/bibliography" xmlns="http://schemas.openxmlformats.org/officeDocument/2006/bibliography" SelectedStyle="/APA.XSL" StyleName="APA"/>
+</file>
+
+<file path=customXml/itemProps1.xml><?xml version="1.0" encoding="utf-8"?>
+<ds:datastoreItem xmlns:ds="http://schemas.openxmlformats.org/officeDocument/2006/customXml" ds:itemID="{57FA1B79-EF22-5745-B88D-A7D364122360}">
+  <ds:schemaRefs>
+    <ds:schemaRef ds:uri="http://schemas.openxmlformats.org/officeDocument/2006/bibliography"/>
+  </ds:schemaRefs>
+</ds:datastoreItem>
 </file>